--- a/save/doc/Features.docx
+++ b/save/doc/Features.docx
@@ -1832,16 +1832,16 @@
         <w:widowControl/>
         <w:jc w:val="left"/>
         <w:rPr>
-          <w:rFonts w:ascii="Arial" w:eastAsia="SimSun" w:hAnsi="Arial" w:cs="Arial"/>
-          <w:color w:val="666666"/>
-          <w:kern w:val="0"/>
-          <w:sz w:val="20"/>
-          <w:szCs w:val="20"/>
-        </w:rPr>
-      </w:pPr>
-      <w:r>
-        <w:rPr>
-          <w:rFonts w:ascii="Arial" w:eastAsia="SimSun" w:hAnsi="Arial" w:cs="Arial" w:hint="eastAsia"/>
+          <w:rFonts w:ascii="Arial" w:eastAsia="SimSun" w:hAnsi="Arial" w:cs="Arial" w:hint="eastAsia"/>
+          <w:color w:val="666666"/>
+          <w:kern w:val="0"/>
+          <w:sz w:val="20"/>
+          <w:szCs w:val="20"/>
+        </w:rPr>
+      </w:pPr>
+      <w:r>
+        <w:rPr>
+          <w:rFonts w:ascii="Arial" w:eastAsia="SimSun" w:hAnsi="Arial" w:cs="Arial"/>
           <w:color w:val="666666"/>
           <w:kern w:val="0"/>
           <w:sz w:val="20"/>
@@ -1851,17 +1851,17 @@
       </w:r>
       <w:r>
         <w:rPr>
-          <w:rFonts w:ascii="Arial" w:eastAsia="SimSun" w:hAnsi="Arial" w:cs="Arial" w:hint="eastAsia"/>
-          <w:color w:val="666666"/>
-          <w:kern w:val="0"/>
-          <w:sz w:val="20"/>
-          <w:szCs w:val="20"/>
-        </w:rPr>
-        <w:t>WillCall Pro</w:t>
-      </w:r>
-      <w:r>
-        <w:rPr>
-          <w:rFonts w:ascii="Arial" w:eastAsia="SimSun" w:hAnsi="Arial" w:cs="Arial" w:hint="eastAsia"/>
+          <w:rFonts w:ascii="Arial" w:eastAsia="SimSun" w:hAnsi="Arial" w:cs="Arial"/>
+          <w:color w:val="666666"/>
+          <w:kern w:val="0"/>
+          <w:sz w:val="20"/>
+          <w:szCs w:val="20"/>
+        </w:rPr>
+        <w:t>WillCall Pro</w:t>
+      </w:r>
+      <w:r>
+        <w:rPr>
+          <w:rFonts w:ascii="Arial" w:eastAsia="SimSun" w:hAnsi="Arial" w:cs="Arial"/>
           <w:color w:val="666666"/>
           <w:kern w:val="0"/>
           <w:sz w:val="20"/>
@@ -1877,11 +1877,399 @@
           <w:sz w:val="20"/>
           <w:szCs w:val="20"/>
         </w:rPr>
-        <w:t>Quick Tour:</w:t>
-      </w:r>
-      <w:r>
-        <w:rPr>
-          <w:rFonts w:eastAsia="SimSun"/>
+        <w:t>Quick Tour:</w:t>
+      </w:r>
+    </w:p>
+    <w:p>
+      <w:pPr>
+        <w:pStyle w:val="a7"/>
+        <w:widowControl/>
+        <w:numPr>
+          <w:ilvl w:val="0"/>
+          <w:numId w:val="1"/>
+        </w:numPr>
+        <w:ind w:firstLineChars="0"/>
+        <w:jc w:val="left"/>
+        <w:rPr>
+          <w:rFonts w:ascii="Arial" w:eastAsia="SimSun" w:hAnsi="Arial" w:cs="Arial" w:hint="eastAsia"/>
+          <w:color w:val="666666"/>
+          <w:kern w:val="0"/>
+          <w:sz w:val="20"/>
+          <w:szCs w:val="20"/>
+        </w:rPr>
+      </w:pPr>
+      <w:r>
+        <w:rPr>
+          <w:rFonts w:ascii="Arial" w:eastAsia="SimSun" w:hAnsi="Arial" w:cs="Arial"/>
+          <w:color w:val="666666"/>
+          <w:kern w:val="0"/>
+          <w:sz w:val="20"/>
+          <w:szCs w:val="20"/>
+        </w:rPr>
+        <w:t>「</w:t>
+      </w:r>
+      <w:r>
+        <w:rPr>
+          <w:rFonts w:ascii="Arial" w:eastAsia="SimSun" w:hAnsi="Arial" w:cs="Arial"/>
+          <w:color w:val="666666"/>
+          <w:kern w:val="0"/>
+          <w:sz w:val="20"/>
+          <w:szCs w:val="20"/>
+        </w:rPr>
+        <w:t>WillCall Pro</w:t>
+      </w:r>
+      <w:r>
+        <w:rPr>
+          <w:rFonts w:ascii="Arial" w:eastAsia="SimSun" w:hAnsi="Arial" w:cs="Arial"/>
+          <w:color w:val="666666"/>
+          <w:kern w:val="0"/>
+          <w:sz w:val="20"/>
+          <w:szCs w:val="20"/>
+        </w:rPr>
+        <w:t>」</w:t>
+      </w:r>
+      <w:r>
+        <w:rPr>
+          <w:rFonts w:ascii="Arial" w:eastAsia="SimSun" w:hAnsi="Arial" w:cs="Arial"/>
+          <w:color w:val="666666"/>
+          <w:kern w:val="0"/>
+          <w:sz w:val="20"/>
+          <w:szCs w:val="20"/>
+        </w:rPr>
+        <w:t>only in the event of a missed call message</w:t>
+      </w:r>
+    </w:p>
+    <w:p>
+      <w:pPr>
+        <w:pStyle w:val="a7"/>
+        <w:widowControl/>
+        <w:numPr>
+          <w:ilvl w:val="0"/>
+          <w:numId w:val="1"/>
+        </w:numPr>
+        <w:ind w:firstLineChars="0"/>
+        <w:jc w:val="left"/>
+        <w:rPr>
+          <w:rFonts w:ascii="Arial" w:eastAsia="SimSun" w:hAnsi="Arial" w:cs="Arial" w:hint="eastAsia"/>
+          <w:color w:val="666666"/>
+          <w:kern w:val="0"/>
+          <w:sz w:val="20"/>
+          <w:szCs w:val="20"/>
+        </w:rPr>
+      </w:pPr>
+      <w:r>
+        <w:rPr>
+          <w:rFonts w:ascii="Arial" w:eastAsia="SimSun" w:hAnsi="Arial" w:cs="Arial"/>
+          <w:color w:val="666666"/>
+          <w:kern w:val="0"/>
+          <w:sz w:val="20"/>
+          <w:szCs w:val="20"/>
+        </w:rPr>
+        <w:t> Each interface will have a unique theme to show the missed call rings length (seconds)</w:t>
+      </w:r>
+    </w:p>
+    <w:p>
+      <w:pPr>
+        <w:pStyle w:val="a7"/>
+        <w:widowControl/>
+        <w:numPr>
+          <w:ilvl w:val="0"/>
+          <w:numId w:val="1"/>
+        </w:numPr>
+        <w:ind w:firstLineChars="0"/>
+        <w:jc w:val="left"/>
+        <w:rPr>
+          <w:rFonts w:ascii="Arial" w:eastAsia="SimSun" w:hAnsi="Arial" w:cs="Arial" w:hint="eastAsia"/>
+          <w:color w:val="666666"/>
+          <w:kern w:val="0"/>
+          <w:sz w:val="20"/>
+          <w:szCs w:val="20"/>
+        </w:rPr>
+      </w:pPr>
+      <w:r>
+        <w:rPr>
+          <w:rFonts w:ascii="Arial" w:eastAsia="SimSun" w:hAnsi="Arial" w:cs="Arial"/>
+          <w:color w:val="666666"/>
+          <w:kern w:val="0"/>
+          <w:sz w:val="20"/>
+          <w:szCs w:val="20"/>
+        </w:rPr>
+        <w:t> Quick reversal </w:t>
+      </w:r>
+      <w:r>
+        <w:rPr>
+          <w:rFonts w:ascii="Arial" w:eastAsia="SimSun" w:hAnsi="Arial" w:cs="Arial" w:hint="eastAsia"/>
+          <w:color w:val="666666"/>
+          <w:kern w:val="0"/>
+          <w:sz w:val="20"/>
+          <w:szCs w:val="20"/>
+        </w:rPr>
+        <w:t>for</w:t>
+      </w:r>
+      <w:r>
+        <w:rPr>
+          <w:rFonts w:ascii="Arial" w:eastAsia="SimSun" w:hAnsi="Arial" w:cs="Arial"/>
+          <w:color w:val="666666"/>
+          <w:kern w:val="0"/>
+          <w:sz w:val="20"/>
+          <w:szCs w:val="20"/>
+        </w:rPr>
+        <w:t> your convenience </w:t>
+      </w:r>
+      <w:r>
+        <w:rPr>
+          <w:rFonts w:ascii="Arial" w:eastAsia="SimSun" w:hAnsi="Arial" w:cs="Arial" w:hint="eastAsia"/>
+          <w:color w:val="666666"/>
+          <w:kern w:val="0"/>
+          <w:sz w:val="20"/>
+          <w:szCs w:val="20"/>
+        </w:rPr>
+        <w:t xml:space="preserve">to </w:t>
+      </w:r>
+      <w:r>
+        <w:rPr>
+          <w:rFonts w:ascii="Arial" w:eastAsia="SimSun" w:hAnsi="Arial" w:cs="Arial"/>
+          <w:color w:val="666666"/>
+          <w:kern w:val="0"/>
+          <w:sz w:val="20"/>
+          <w:szCs w:val="20"/>
+        </w:rPr>
+        <w:t>call back </w:t>
+      </w:r>
+    </w:p>
+    <w:p>
+      <w:pPr>
+        <w:widowControl/>
+        <w:jc w:val="left"/>
+        <w:rPr>
+          <w:rFonts w:ascii="Arial" w:eastAsia="SimSun" w:hAnsi="Arial" w:cs="Arial"/>
+          <w:color w:val="666666"/>
+          <w:kern w:val="0"/>
+          <w:sz w:val="20"/>
+          <w:szCs w:val="20"/>
+        </w:rPr>
+      </w:pPr>
+    </w:p>
+    <w:p>
+      <w:pPr>
+        <w:widowControl/>
+        <w:jc w:val="left"/>
+        <w:rPr>
+          <w:rFonts w:ascii="Arial" w:eastAsia="SimSun" w:hAnsi="Arial" w:cs="Arial"/>
+          <w:color w:val="666666"/>
+          <w:kern w:val="0"/>
+          <w:sz w:val="20"/>
+          <w:szCs w:val="20"/>
+        </w:rPr>
+      </w:pPr>
+    </w:p>
+    <w:p>
+      <w:pPr>
+        <w:widowControl/>
+        <w:jc w:val="left"/>
+        <w:rPr>
+          <w:rFonts w:ascii="Arial" w:eastAsia="SimSun" w:hAnsi="Arial" w:cs="Arial" w:hint="eastAsia"/>
+          <w:color w:val="666666"/>
+          <w:kern w:val="0"/>
+          <w:sz w:val="20"/>
+          <w:szCs w:val="20"/>
+        </w:rPr>
+      </w:pPr>
+      <w:r>
+        <w:rPr>
+          <w:rFonts w:ascii="Arial" w:eastAsia="SimSun" w:hAnsi="Arial" w:cs="Arial"/>
+          <w:color w:val="666666"/>
+          <w:kern w:val="0"/>
+          <w:sz w:val="20"/>
+          <w:szCs w:val="20"/>
+        </w:rPr>
+        <w:t>「</w:t>
+      </w:r>
+      <w:r>
+        <w:rPr>
+          <w:rFonts w:ascii="Arial" w:eastAsia="SimSun" w:hAnsi="Arial" w:cs="Arial"/>
+          <w:color w:val="666666"/>
+          <w:kern w:val="0"/>
+          <w:sz w:val="20"/>
+          <w:szCs w:val="20"/>
+        </w:rPr>
+        <w:t>WillCall Pro</w:t>
+      </w:r>
+      <w:r>
+        <w:rPr>
+          <w:rFonts w:ascii="Arial" w:eastAsia="SimSun" w:hAnsi="Arial" w:cs="Arial"/>
+          <w:color w:val="666666"/>
+          <w:kern w:val="0"/>
+          <w:sz w:val="20"/>
+          <w:szCs w:val="20"/>
+        </w:rPr>
+        <w:t>」</w:t>
+      </w:r>
+      <w:r>
+        <w:rPr>
+          <w:rFonts w:ascii="Arial" w:eastAsia="SimSun" w:hAnsi="Arial" w:cs="Arial"/>
+          <w:color w:val="666666"/>
+          <w:kern w:val="0"/>
+          <w:sz w:val="20"/>
+          <w:szCs w:val="20"/>
+        </w:rPr>
+        <w:t>Features:</w:t>
+      </w:r>
+    </w:p>
+    <w:p>
+      <w:pPr>
+        <w:widowControl/>
+        <w:jc w:val="left"/>
+        <w:rPr>
+          <w:rFonts w:ascii="Arial" w:eastAsia="SimSun" w:hAnsi="Arial" w:cs="Arial" w:hint="eastAsia"/>
+          <w:color w:val="666666"/>
+          <w:kern w:val="0"/>
+          <w:sz w:val="20"/>
+          <w:szCs w:val="20"/>
+        </w:rPr>
+      </w:pPr>
+      <w:r>
+        <w:rPr>
+          <w:rFonts w:ascii="Arial" w:eastAsia="SimSun" w:hAnsi="Arial" w:cs="Arial"/>
+          <w:color w:val="666666"/>
+          <w:kern w:val="0"/>
+          <w:sz w:val="20"/>
+          <w:szCs w:val="20"/>
+        </w:rPr>
+        <w:t>• Missed calls ringing display not only can exclude some of the harasphone calls, eliminating unnecessary replies, also </w:t>
+      </w:r>
+      <w:r>
+        <w:rPr>
+          <w:rFonts w:ascii="Arial" w:eastAsia="SimSun" w:hAnsi="Arial" w:cs="Arial" w:hint="eastAsia"/>
+          <w:color w:val="666666"/>
+          <w:kern w:val="0"/>
+          <w:sz w:val="20"/>
+          <w:szCs w:val="20"/>
+        </w:rPr>
+        <w:t>speculate</w:t>
+      </w:r>
+      <w:r>
+        <w:rPr>
+          <w:rFonts w:ascii="Arial" w:eastAsia="SimSun" w:hAnsi="Arial" w:cs="Arial"/>
+          <w:color w:val="666666"/>
+          <w:kern w:val="0"/>
+          <w:sz w:val="20"/>
+          <w:szCs w:val="20"/>
+        </w:rPr>
+        <w:t> caller dial</w:t>
+      </w:r>
+      <w:r>
+        <w:rPr>
+          <w:rFonts w:ascii="Arial" w:eastAsia="SimSun" w:hAnsi="Arial" w:cs="Arial"/>
+          <w:color w:val="666666"/>
+          <w:kern w:val="0"/>
+          <w:sz w:val="20"/>
+          <w:szCs w:val="20"/>
+        </w:rPr>
+        <w:t>ing urgency, and fast call back</w:t>
+      </w:r>
+    </w:p>
+    <w:p>
+      <w:pPr>
+        <w:widowControl/>
+        <w:jc w:val="left"/>
+        <w:rPr>
+          <w:rFonts w:ascii="Arial" w:eastAsia="SimSun" w:hAnsi="Arial" w:cs="Arial" w:hint="eastAsia"/>
+          <w:color w:val="666666"/>
+          <w:kern w:val="0"/>
+          <w:sz w:val="20"/>
+          <w:szCs w:val="20"/>
+        </w:rPr>
+      </w:pPr>
+      <w:r>
+        <w:rPr>
+          <w:rFonts w:ascii="Arial" w:eastAsia="SimSun" w:hAnsi="Arial" w:cs="Arial"/>
+          <w:color w:val="666666"/>
+          <w:kern w:val="0"/>
+          <w:sz w:val="20"/>
+          <w:szCs w:val="20"/>
+        </w:rPr>
+        <w:t>• Theme interface can set your favorite topics, such as “ Classic, Windows ... “</w:t>
+      </w:r>
+    </w:p>
+    <w:p>
+      <w:pPr>
+        <w:widowControl/>
+        <w:jc w:val="left"/>
+        <w:rPr>
+          <w:rFonts w:ascii="Arial" w:eastAsia="SimSun" w:hAnsi="Arial" w:cs="Arial" w:hint="eastAsia"/>
+          <w:color w:val="666666"/>
+          <w:kern w:val="0"/>
+          <w:sz w:val="20"/>
+          <w:szCs w:val="20"/>
+        </w:rPr>
+      </w:pPr>
+      <w:r>
+        <w:rPr>
+          <w:rFonts w:ascii="Arial" w:eastAsia="SimSun" w:hAnsi="Arial" w:cs="Arial"/>
+          <w:color w:val="666666"/>
+          <w:kern w:val="0"/>
+          <w:sz w:val="20"/>
+          <w:szCs w:val="20"/>
+        </w:rPr>
+        <w:t>• Click Test can quickly view the display missed calls </w:t>
+      </w:r>
+    </w:p>
+    <w:p>
+      <w:pPr>
+        <w:widowControl/>
+        <w:jc w:val="left"/>
+        <w:rPr>
+          <w:rFonts w:ascii="Arial" w:eastAsia="SimSun" w:hAnsi="Arial" w:cs="Arial"/>
+          <w:color w:val="666666"/>
+          <w:kern w:val="0"/>
+          <w:sz w:val="20"/>
+          <w:szCs w:val="20"/>
+        </w:rPr>
+      </w:pPr>
+      <w:r>
+        <w:rPr>
+          <w:rFonts w:ascii="Arial" w:eastAsia="SimSun" w:hAnsi="Arial" w:cs="Arial"/>
+          <w:color w:val="666666"/>
+          <w:kern w:val="0"/>
+          <w:sz w:val="20"/>
+          <w:szCs w:val="20"/>
+        </w:rPr>
+        <w:t>• </w:t>
+      </w:r>
+      <w:r>
+        <w:rPr>
+          <w:rFonts w:ascii="Arial" w:eastAsia="SimSun" w:hAnsi="Arial" w:cs="Arial" w:hint="eastAsia"/>
+          <w:color w:val="666666"/>
+          <w:kern w:val="0"/>
+          <w:sz w:val="20"/>
+          <w:szCs w:val="20"/>
+        </w:rPr>
+        <w:t>Without</w:t>
+      </w:r>
+      <w:r>
+        <w:rPr>
+          <w:rFonts w:ascii="Arial" w:eastAsia="SimSun" w:hAnsi="Arial" w:cs="Arial"/>
+          <w:color w:val="666666"/>
+          <w:kern w:val="0"/>
+          <w:sz w:val="20"/>
+          <w:szCs w:val="20"/>
+        </w:rPr>
+        <w:t> need the service</w:t>
+      </w:r>
+      <w:r>
+        <w:rPr>
+          <w:rFonts w:ascii="Arial" w:eastAsia="SimSun" w:hAnsi="Arial" w:cs="Arial" w:hint="eastAsia"/>
+          <w:color w:val="666666"/>
+          <w:kern w:val="0"/>
+          <w:sz w:val="20"/>
+          <w:szCs w:val="20"/>
+        </w:rPr>
+        <w:t>,</w:t>
+      </w:r>
+      <w:r>
+        <w:rPr>
+          <w:rFonts w:ascii="Arial" w:eastAsia="SimSun" w:hAnsi="Arial" w:cs="Arial"/>
           <w:color w:val="666666"/>
           <w:kern w:val="0"/>
           <w:sz w:val="20"/>
@@ -1889,32 +2277,29 @@
         </w:rPr>
         <w:t> </w:t>
       </w:r>
-    </w:p>
-    <w:p>
-      <w:pPr>
-        <w:widowControl/>
-        <w:jc w:val="left"/>
-        <w:rPr>
-          <w:rFonts w:ascii="Arial" w:eastAsia="SimSun" w:hAnsi="Arial" w:cs="Arial"/>
-          <w:color w:val="666666"/>
-          <w:kern w:val="0"/>
-          <w:sz w:val="20"/>
-          <w:szCs w:val="20"/>
-        </w:rPr>
-      </w:pPr>
-      <w:r>
-        <w:rPr>
-          <w:rFonts w:ascii="Arial" w:eastAsia="SimSun" w:hAnsi="Arial" w:cs="Arial" w:hint="eastAsia"/>
-          <w:color w:val="666666"/>
-          <w:kern w:val="0"/>
-          <w:sz w:val="20"/>
-          <w:szCs w:val="20"/>
-        </w:rPr>
-        <w:t>★</w:t>
-      </w:r>
-      <w:r>
-        <w:rPr>
-          <w:rFonts w:ascii="Arial" w:eastAsia="SimSun" w:hAnsi="Arial" w:cs="Arial" w:hint="eastAsia"/>
+      <w:r>
+        <w:rPr>
+          <w:rFonts w:ascii="Arial" w:eastAsia="SimSun" w:hAnsi="Arial" w:cs="Arial" w:hint="eastAsia"/>
+          <w:color w:val="666666"/>
+          <w:kern w:val="0"/>
+          <w:sz w:val="20"/>
+          <w:szCs w:val="20"/>
+        </w:rPr>
+        <w:t xml:space="preserve">you </w:t>
+      </w:r>
+      <w:r>
+        <w:rPr>
+          <w:rFonts w:ascii="Arial" w:eastAsia="SimSun" w:hAnsi="Arial" w:cs="Arial"/>
+          <w:color w:val="666666"/>
+          <w:kern w:val="0"/>
+          <w:sz w:val="20"/>
+          <w:szCs w:val="20"/>
+        </w:rPr>
+        <w:t>can choose Close</w:t>
+      </w:r>
+      <w:r>
+        <w:rPr>
+          <w:rFonts w:ascii="Arial" w:eastAsia="SimSun" w:hAnsi="Arial" w:cs="Arial"/>
           <w:color w:val="666666"/>
           <w:kern w:val="0"/>
           <w:sz w:val="20"/>
@@ -1924,17 +2309,17 @@
       </w:r>
       <w:r>
         <w:rPr>
-          <w:rFonts w:ascii="Arial" w:eastAsia="SimSun" w:hAnsi="Arial" w:cs="Arial" w:hint="eastAsia"/>
-          <w:color w:val="666666"/>
-          <w:kern w:val="0"/>
-          <w:sz w:val="20"/>
-          <w:szCs w:val="20"/>
-        </w:rPr>
-        <w:t>WillCall Pro</w:t>
-      </w:r>
-      <w:r>
-        <w:rPr>
-          <w:rFonts w:ascii="Arial" w:eastAsia="SimSun" w:hAnsi="Arial" w:cs="Arial" w:hint="eastAsia"/>
+          <w:rFonts w:ascii="Arial" w:eastAsia="SimSun" w:hAnsi="Arial" w:cs="Arial"/>
+          <w:color w:val="666666"/>
+          <w:kern w:val="0"/>
+          <w:sz w:val="20"/>
+          <w:szCs w:val="20"/>
+        </w:rPr>
+        <w:t>WillCall Pro</w:t>
+      </w:r>
+      <w:r>
+        <w:rPr>
+          <w:rFonts w:ascii="Arial" w:eastAsia="SimSun" w:hAnsi="Arial" w:cs="Arial"/>
           <w:color w:val="666666"/>
           <w:kern w:val="0"/>
           <w:sz w:val="20"/>
@@ -1950,16 +2335,6 @@
           <w:sz w:val="20"/>
           <w:szCs w:val="20"/>
         </w:rPr>
-        <w:t>only in the event of a missed call message</w:t>
-      </w:r>
-      <w:r>
-        <w:rPr>
-          <w:rFonts w:eastAsia="SimSun"/>
-          <w:color w:val="666666"/>
-          <w:kern w:val="0"/>
-          <w:sz w:val="20"/>
-          <w:szCs w:val="20"/>
-        </w:rPr>
         <w:t> </w:t>
       </w:r>
     </w:p>
@@ -1968,26 +2343,82 @@
         <w:widowControl/>
         <w:jc w:val="left"/>
         <w:rPr>
-          <w:rFonts w:ascii="Arial" w:eastAsia="SimSun" w:hAnsi="Arial" w:cs="Arial"/>
-          <w:color w:val="666666"/>
-          <w:kern w:val="0"/>
-          <w:sz w:val="20"/>
-          <w:szCs w:val="20"/>
-        </w:rPr>
-      </w:pPr>
-      <w:r>
-        <w:rPr>
-          <w:rFonts w:ascii="Arial" w:eastAsia="SimSun" w:hAnsi="Arial" w:cs="Arial" w:hint="eastAsia"/>
-          <w:color w:val="666666"/>
-          <w:kern w:val="0"/>
-          <w:sz w:val="20"/>
-          <w:szCs w:val="20"/>
-        </w:rPr>
-        <w:t>★</w:t>
-      </w:r>
-      <w:r>
-        <w:rPr>
-          <w:rFonts w:ascii="Arial" w:eastAsia="SimSun" w:hAnsi="Arial" w:cs="Arial"/>
+          <w:rFonts w:ascii="Arial" w:eastAsia="SimSun" w:hAnsi="Arial" w:cs="Arial" w:hint="eastAsia"/>
+          <w:color w:val="666666"/>
+          <w:kern w:val="0"/>
+          <w:sz w:val="20"/>
+          <w:szCs w:val="20"/>
+        </w:rPr>
+      </w:pPr>
+    </w:p>
+    <w:p>
+      <w:pPr>
+        <w:widowControl/>
+        <w:jc w:val="left"/>
+        <w:rPr>
+          <w:rFonts w:ascii="Arial" w:eastAsia="SimSun" w:hAnsi="Arial" w:cs="Arial"/>
+          <w:color w:val="666666"/>
+          <w:kern w:val="0"/>
+          <w:sz w:val="20"/>
+          <w:szCs w:val="20"/>
+        </w:rPr>
+      </w:pPr>
+    </w:p>
+    <w:p>
+      <w:pPr>
+        <w:widowControl/>
+        <w:jc w:val="left"/>
+        <w:rPr>
+          <w:rFonts w:ascii="Arial" w:eastAsia="SimSun" w:hAnsi="Arial" w:cs="Arial" w:hint="eastAsia"/>
+          <w:color w:val="666666"/>
+          <w:kern w:val="0"/>
+          <w:sz w:val="20"/>
+          <w:szCs w:val="20"/>
+        </w:rPr>
+      </w:pPr>
+      <w:r>
+        <w:rPr>
+          <w:rFonts w:ascii="Arial" w:eastAsia="SimSun" w:hAnsi="Arial" w:cs="Arial"/>
+          <w:color w:val="666666"/>
+          <w:kern w:val="0"/>
+          <w:sz w:val="20"/>
+          <w:szCs w:val="20"/>
+        </w:rPr>
+        <w:t>「</w:t>
+      </w:r>
+      <w:r>
+        <w:rPr>
+          <w:rFonts w:ascii="Arial" w:eastAsia="SimSun" w:hAnsi="Arial" w:cs="Arial"/>
+          <w:color w:val="666666"/>
+          <w:kern w:val="0"/>
+          <w:sz w:val="20"/>
+          <w:szCs w:val="20"/>
+        </w:rPr>
+        <w:t>WillCall Pro</w:t>
+      </w:r>
+      <w:r>
+        <w:rPr>
+          <w:rFonts w:ascii="Arial" w:eastAsia="SimSun" w:hAnsi="Arial" w:cs="Arial"/>
+          <w:color w:val="666666"/>
+          <w:kern w:val="0"/>
+          <w:sz w:val="20"/>
+          <w:szCs w:val="20"/>
+        </w:rPr>
+        <w:t>」</w:t>
+      </w:r>
+      <w:r>
+        <w:rPr>
+          <w:rFonts w:ascii="Arial" w:eastAsia="SimSun" w:hAnsi="Arial" w:cs="Arial"/>
+          <w:color w:val="666666"/>
+          <w:kern w:val="0"/>
+          <w:sz w:val="20"/>
+          <w:szCs w:val="20"/>
+        </w:rPr>
+        <w:t>call classification rules (different themes hierarchical display slightly different characteristics, consistent classification rules):</w:t>
+      </w:r>
+      <w:r>
+        <w:rPr>
+          <w:rFonts w:ascii="Arial" w:eastAsia="SimSun" w:hAnsi="Arial" w:cs="Arial" w:hint="eastAsia"/>
           <w:color w:val="666666"/>
           <w:kern w:val="0"/>
           <w:sz w:val="20"/>
@@ -1995,69 +2426,111 @@
         </w:rPr>
         <w:t xml:space="preserve"> </w:t>
       </w:r>
-      <w:r>
-        <w:rPr>
-          <w:rFonts w:ascii="Arial" w:eastAsia="SimSun" w:hAnsi="Arial" w:cs="Arial" w:hint="eastAsia"/>
-          <w:color w:val="666666"/>
-          <w:kern w:val="0"/>
-          <w:sz w:val="20"/>
-          <w:szCs w:val="20"/>
-        </w:rPr>
-        <w:t>E</w:t>
-      </w:r>
-      <w:r>
-        <w:rPr>
-          <w:rFonts w:ascii="Arial" w:eastAsia="SimSun" w:hAnsi="Arial" w:cs="Arial"/>
-          <w:color w:val="666666"/>
-          <w:kern w:val="0"/>
-          <w:sz w:val="20"/>
-          <w:szCs w:val="20"/>
-        </w:rPr>
-        <w:t xml:space="preserve">ach interface will have a unique theme </w:t>
-      </w:r>
-      <w:r>
-        <w:rPr>
-          <w:rFonts w:ascii="Arial" w:eastAsia="SimSun" w:hAnsi="Arial" w:cs="Arial" w:hint="eastAsia"/>
-          <w:color w:val="666666"/>
-          <w:kern w:val="0"/>
-          <w:sz w:val="20"/>
-          <w:szCs w:val="20"/>
-        </w:rPr>
-        <w:t xml:space="preserve">to show the </w:t>
-      </w:r>
-      <w:r>
-        <w:rPr>
-          <w:rFonts w:ascii="Arial" w:eastAsia="SimSun" w:hAnsi="Arial" w:cs="Arial"/>
-          <w:color w:val="666666"/>
-          <w:kern w:val="0"/>
-          <w:sz w:val="20"/>
-          <w:szCs w:val="20"/>
-        </w:rPr>
-        <w:t xml:space="preserve">missed call rings </w:t>
-      </w:r>
-      <w:r>
-        <w:rPr>
-          <w:rFonts w:ascii="Arial" w:eastAsia="SimSun" w:hAnsi="Arial" w:cs="Arial" w:hint="eastAsia"/>
-          <w:color w:val="666666"/>
-          <w:kern w:val="0"/>
-          <w:sz w:val="20"/>
-          <w:szCs w:val="20"/>
-        </w:rPr>
-        <w:t>length</w:t>
-      </w:r>
-      <w:r>
-        <w:rPr>
-          <w:rFonts w:ascii="Arial" w:eastAsia="SimSun" w:hAnsi="Arial" w:cs="Arial"/>
-          <w:color w:val="666666"/>
-          <w:kern w:val="0"/>
-          <w:sz w:val="20"/>
-          <w:szCs w:val="20"/>
-        </w:rPr>
-        <w:t xml:space="preserve"> (seconds)</w:t>
-      </w:r>
-      <w:r>
-        <w:rPr>
-          <w:rFonts w:eastAsia="SimSun"/>
+    </w:p>
+    <w:p>
+      <w:pPr>
+        <w:widowControl/>
+        <w:jc w:val="left"/>
+        <w:rPr>
+          <w:rFonts w:ascii="Arial" w:eastAsia="SimSun" w:hAnsi="Arial" w:cs="Arial" w:hint="eastAsia"/>
+          <w:color w:val="666666"/>
+          <w:kern w:val="0"/>
+          <w:sz w:val="20"/>
+          <w:szCs w:val="20"/>
+        </w:rPr>
+      </w:pPr>
+      <w:r>
+        <w:rPr>
+          <w:rFonts w:ascii="Arial" w:eastAsia="SimSun" w:hAnsi="Arial" w:cs="Arial"/>
+          <w:color w:val="666666"/>
+          <w:kern w:val="0"/>
+          <w:sz w:val="20"/>
+          <w:szCs w:val="20"/>
+        </w:rPr>
+        <w:t>• [&lt;5sec] High risk level is not recommended to call back </w:t>
+      </w:r>
+    </w:p>
+    <w:p>
+      <w:pPr>
+        <w:widowControl/>
+        <w:jc w:val="left"/>
+        <w:rPr>
+          <w:rFonts w:ascii="Arial" w:eastAsia="SimSun" w:hAnsi="Arial" w:cs="Arial" w:hint="eastAsia"/>
+          <w:color w:val="666666"/>
+          <w:kern w:val="0"/>
+          <w:sz w:val="20"/>
+          <w:szCs w:val="20"/>
+        </w:rPr>
+      </w:pPr>
+      <w:r>
+        <w:rPr>
+          <w:rFonts w:ascii="Arial" w:eastAsia="SimSun" w:hAnsi="Arial" w:cs="Arial"/>
+          <w:color w:val="666666"/>
+          <w:kern w:val="0"/>
+          <w:sz w:val="20"/>
+          <w:szCs w:val="20"/>
+        </w:rPr>
+        <w:t>73% of the harassing phone calls </w:t>
+      </w:r>
+    </w:p>
+    <w:p>
+      <w:pPr>
+        <w:widowControl/>
+        <w:jc w:val="left"/>
+        <w:rPr>
+          <w:rFonts w:ascii="Arial" w:eastAsia="SimSun" w:hAnsi="Arial" w:cs="Arial" w:hint="eastAsia"/>
+          <w:color w:val="666666"/>
+          <w:kern w:val="0"/>
+          <w:sz w:val="20"/>
+          <w:szCs w:val="20"/>
+        </w:rPr>
+      </w:pPr>
+      <w:r>
+        <w:rPr>
+          <w:rFonts w:ascii="Arial" w:eastAsia="SimSun" w:hAnsi="Arial" w:cs="Arial"/>
+          <w:color w:val="666666"/>
+          <w:kern w:val="0"/>
+          <w:sz w:val="20"/>
+          <w:szCs w:val="20"/>
+        </w:rPr>
+        <w:t>21% mistakenly hit</w:t>
+      </w:r>
+    </w:p>
+    <w:p>
+      <w:pPr>
+        <w:widowControl/>
+        <w:jc w:val="left"/>
+        <w:rPr>
+          <w:rFonts w:ascii="Arial" w:eastAsia="SimSun" w:hAnsi="Arial" w:cs="Arial" w:hint="eastAsia"/>
+          <w:color w:val="666666"/>
+          <w:kern w:val="0"/>
+          <w:sz w:val="20"/>
+          <w:szCs w:val="20"/>
+        </w:rPr>
+      </w:pPr>
+      <w:r>
+        <w:rPr>
+          <w:rFonts w:ascii="Arial" w:eastAsia="SimSun" w:hAnsi="Arial" w:cs="Arial"/>
+          <w:color w:val="666666"/>
+          <w:kern w:val="0"/>
+          <w:sz w:val="20"/>
+          <w:szCs w:val="20"/>
+        </w:rPr>
+        <w:t>6% Other</w:t>
+      </w:r>
+      <w:r>
+        <w:rPr>
+          <w:rFonts w:ascii="Arial" w:eastAsia="SimSun" w:hAnsi="Arial" w:cs="Arial" w:hint="eastAsia"/>
+          <w:color w:val="666666"/>
+          <w:kern w:val="0"/>
+          <w:sz w:val="20"/>
+          <w:szCs w:val="20"/>
+        </w:rPr>
+        <w:t>s</w:t>
+      </w:r>
+      <w:r>
+        <w:rPr>
+          <w:rFonts w:ascii="Arial" w:eastAsia="SimSun" w:hAnsi="Arial" w:cs="Arial"/>
           <w:color w:val="666666"/>
           <w:kern w:val="0"/>
           <w:sz w:val="20"/>
@@ -2071,1059 +2544,396 @@
         <w:widowControl/>
         <w:jc w:val="left"/>
         <w:rPr>
-          <w:rFonts w:ascii="Arial" w:eastAsia="SimSun" w:hAnsi="Arial" w:cs="Arial"/>
-          <w:color w:val="666666"/>
-          <w:kern w:val="0"/>
-          <w:sz w:val="20"/>
-          <w:szCs w:val="20"/>
-        </w:rPr>
-      </w:pPr>
-      <w:r>
-        <w:rPr>
-          <w:rFonts w:ascii="Arial" w:eastAsia="SimSun" w:hAnsi="Arial" w:cs="Arial" w:hint="eastAsia"/>
-          <w:color w:val="666666"/>
-          <w:kern w:val="0"/>
-          <w:sz w:val="20"/>
-          <w:szCs w:val="20"/>
-        </w:rPr>
-        <w:t>★</w:t>
-      </w:r>
-      <w:r>
-        <w:rPr>
-          <w:rFonts w:ascii="Arial" w:eastAsia="SimSun" w:hAnsi="Arial" w:cs="Arial"/>
-          <w:color w:val="666666"/>
-          <w:kern w:val="0"/>
-          <w:sz w:val="20"/>
-          <w:szCs w:val="20"/>
-        </w:rPr>
-        <w:t xml:space="preserve"> </w:t>
-      </w:r>
-      <w:r>
-        <w:rPr>
-          <w:rFonts w:ascii="Arial" w:eastAsia="SimSun" w:hAnsi="Arial" w:cs="Arial" w:hint="eastAsia"/>
-          <w:color w:val="666666"/>
-          <w:kern w:val="0"/>
-          <w:sz w:val="20"/>
-          <w:szCs w:val="20"/>
-        </w:rPr>
-        <w:t>Q</w:t>
-      </w:r>
-      <w:r>
-        <w:rPr>
-          <w:rFonts w:ascii="Arial" w:eastAsia="SimSun" w:hAnsi="Arial" w:cs="Arial"/>
-          <w:color w:val="666666"/>
-          <w:kern w:val="0"/>
-          <w:sz w:val="20"/>
-          <w:szCs w:val="20"/>
-        </w:rPr>
-        <w:t>uick reversal of your convenience call back</w:t>
-      </w:r>
-      <w:r>
-        <w:rPr>
-          <w:rFonts w:eastAsia="SimSun"/>
-          <w:color w:val="666666"/>
-          <w:kern w:val="0"/>
-          <w:sz w:val="20"/>
-          <w:szCs w:val="20"/>
-        </w:rPr>
-        <w:t> </w:t>
-      </w:r>
-    </w:p>
-    <w:p>
-      <w:pPr>
-        <w:widowControl/>
-        <w:jc w:val="left"/>
-        <w:rPr>
-          <w:rFonts w:ascii="Arial" w:eastAsia="SimSun" w:hAnsi="Arial" w:cs="Arial"/>
-          <w:color w:val="666666"/>
-          <w:kern w:val="0"/>
-          <w:sz w:val="20"/>
-          <w:szCs w:val="20"/>
-        </w:rPr>
-      </w:pPr>
-    </w:p>
-    <w:p>
-      <w:pPr>
-        <w:widowControl/>
-        <w:jc w:val="left"/>
-        <w:rPr>
-          <w:rFonts w:ascii="Arial" w:eastAsia="SimSun" w:hAnsi="Arial" w:cs="Arial"/>
-          <w:color w:val="666666"/>
-          <w:kern w:val="0"/>
-          <w:sz w:val="20"/>
-          <w:szCs w:val="20"/>
-        </w:rPr>
-      </w:pPr>
-    </w:p>
-    <w:p>
-      <w:pPr>
-        <w:widowControl/>
-        <w:jc w:val="left"/>
-        <w:rPr>
-          <w:rFonts w:ascii="Arial" w:eastAsia="SimSun" w:hAnsi="Arial" w:cs="Arial"/>
-          <w:color w:val="666666"/>
-          <w:kern w:val="0"/>
-          <w:sz w:val="20"/>
-          <w:szCs w:val="20"/>
-        </w:rPr>
-      </w:pPr>
-      <w:r>
-        <w:rPr>
-          <w:rFonts w:ascii="Arial" w:eastAsia="SimSun" w:hAnsi="Arial" w:cs="Arial" w:hint="eastAsia"/>
-          <w:color w:val="666666"/>
-          <w:kern w:val="0"/>
-          <w:sz w:val="20"/>
-          <w:szCs w:val="20"/>
-        </w:rPr>
-        <w:t>「</w:t>
-      </w:r>
-      <w:r>
-        <w:rPr>
-          <w:rFonts w:ascii="Arial" w:eastAsia="SimSun" w:hAnsi="Arial" w:cs="Arial" w:hint="eastAsia"/>
-          <w:color w:val="666666"/>
-          <w:kern w:val="0"/>
-          <w:sz w:val="20"/>
-          <w:szCs w:val="20"/>
-        </w:rPr>
-        <w:t>WillCall Pro</w:t>
-      </w:r>
-      <w:r>
-        <w:rPr>
-          <w:rFonts w:ascii="Arial" w:eastAsia="SimSun" w:hAnsi="Arial" w:cs="Arial" w:hint="eastAsia"/>
-          <w:color w:val="666666"/>
-          <w:kern w:val="0"/>
-          <w:sz w:val="20"/>
-          <w:szCs w:val="20"/>
-        </w:rPr>
-        <w:t>」</w:t>
-      </w:r>
-      <w:r>
-        <w:rPr>
-          <w:rFonts w:ascii="Arial" w:eastAsia="SimSun" w:hAnsi="Arial" w:cs="Arial" w:hint="eastAsia"/>
-          <w:color w:val="666666"/>
-          <w:kern w:val="0"/>
-          <w:sz w:val="20"/>
-          <w:szCs w:val="20"/>
-        </w:rPr>
-        <w:t>F</w:t>
-      </w:r>
-      <w:r>
-        <w:rPr>
-          <w:rFonts w:ascii="Arial" w:eastAsia="SimSun" w:hAnsi="Arial" w:cs="Arial"/>
-          <w:color w:val="666666"/>
-          <w:kern w:val="0"/>
-          <w:sz w:val="20"/>
-          <w:szCs w:val="20"/>
-        </w:rPr>
-        <w:t>eatures:</w:t>
-      </w:r>
-      <w:r>
-        <w:rPr>
-          <w:rFonts w:eastAsia="SimSun"/>
-          <w:color w:val="666666"/>
-          <w:kern w:val="0"/>
-          <w:sz w:val="20"/>
-          <w:szCs w:val="20"/>
-        </w:rPr>
-        <w:t> </w:t>
-      </w:r>
-    </w:p>
-    <w:p>
-      <w:pPr>
-        <w:widowControl/>
-        <w:jc w:val="left"/>
-        <w:rPr>
-          <w:rFonts w:ascii="Arial" w:eastAsia="SimSun" w:hAnsi="Arial" w:cs="Arial"/>
-          <w:color w:val="666666"/>
-          <w:kern w:val="0"/>
-          <w:sz w:val="20"/>
-          <w:szCs w:val="20"/>
-        </w:rPr>
-      </w:pPr>
-      <w:r>
-        <w:rPr>
-          <w:rFonts w:ascii="Arial" w:eastAsia="SimSun" w:hAnsi="Arial" w:cs="Arial"/>
-          <w:color w:val="666666"/>
-          <w:kern w:val="0"/>
-          <w:sz w:val="20"/>
-          <w:szCs w:val="20"/>
-        </w:rPr>
-        <w:t>• M</w:t>
-      </w:r>
-      <w:r>
-        <w:rPr>
-          <w:rFonts w:ascii="Arial" w:eastAsia="SimSun" w:hAnsi="Arial" w:cs="Arial"/>
-          <w:color w:val="666666"/>
-          <w:kern w:val="0"/>
-          <w:sz w:val="20"/>
-          <w:szCs w:val="20"/>
-        </w:rPr>
-        <w:t>issed calls ringing display not only can exclude some of the harassing phone calls, eliminating unnecessary replies, also known caller dialing urgency speculate, and fast call back</w:t>
-      </w:r>
-      <w:r>
-        <w:rPr>
-          <w:rFonts w:eastAsia="SimSun"/>
-          <w:color w:val="666666"/>
-          <w:kern w:val="0"/>
-          <w:sz w:val="20"/>
-          <w:szCs w:val="20"/>
-        </w:rPr>
-        <w:t> </w:t>
-      </w:r>
-    </w:p>
-    <w:p>
-      <w:pPr>
-        <w:widowControl/>
-        <w:jc w:val="left"/>
-        <w:rPr>
-          <w:rFonts w:ascii="Arial" w:eastAsia="SimSun" w:hAnsi="Arial" w:cs="Arial"/>
-          <w:color w:val="666666"/>
-          <w:kern w:val="0"/>
-          <w:sz w:val="20"/>
-          <w:szCs w:val="20"/>
-        </w:rPr>
-      </w:pPr>
-      <w:r>
-        <w:rPr>
-          <w:rFonts w:ascii="Arial" w:eastAsia="SimSun" w:hAnsi="Arial" w:cs="Arial"/>
-          <w:color w:val="666666"/>
-          <w:kern w:val="0"/>
-          <w:sz w:val="20"/>
-          <w:szCs w:val="20"/>
-        </w:rPr>
-        <w:t xml:space="preserve">• </w:t>
-      </w:r>
-      <w:r>
-        <w:rPr>
-          <w:rFonts w:ascii="Arial" w:eastAsia="SimSun" w:hAnsi="Arial" w:cs="Arial" w:hint="eastAsia"/>
-          <w:color w:val="666666"/>
-          <w:kern w:val="0"/>
-          <w:sz w:val="20"/>
-          <w:szCs w:val="20"/>
-        </w:rPr>
-        <w:t>T</w:t>
-      </w:r>
-      <w:r>
-        <w:rPr>
-          <w:rFonts w:ascii="Arial" w:eastAsia="SimSun" w:hAnsi="Arial" w:cs="Arial"/>
-          <w:color w:val="666666"/>
-          <w:kern w:val="0"/>
-          <w:sz w:val="20"/>
-          <w:szCs w:val="20"/>
-        </w:rPr>
-        <w:t>heme interface can set your favorite topics, such as</w:t>
-      </w:r>
-      <w:r>
-        <w:rPr>
-          <w:rFonts w:ascii="Arial" w:eastAsia="SimSun" w:hAnsi="Arial" w:cs="Arial" w:hint="eastAsia"/>
-          <w:color w:val="666666"/>
-          <w:kern w:val="0"/>
-          <w:sz w:val="20"/>
-          <w:szCs w:val="20"/>
-        </w:rPr>
-        <w:t xml:space="preserve"> </w:t>
-      </w:r>
-      <w:r>
-        <w:rPr>
-          <w:rFonts w:ascii="Arial" w:eastAsia="SimSun" w:hAnsi="Arial" w:cs="Arial"/>
-          <w:color w:val="666666"/>
-          <w:kern w:val="0"/>
-          <w:sz w:val="20"/>
-          <w:szCs w:val="20"/>
-        </w:rPr>
-        <w:t>“</w:t>
-      </w:r>
-      <w:r>
-        <w:rPr>
-          <w:rFonts w:ascii="Arial" w:eastAsia="SimSun" w:hAnsi="Arial" w:cs="Arial"/>
-          <w:color w:val="666666"/>
-          <w:kern w:val="0"/>
-          <w:sz w:val="20"/>
-          <w:szCs w:val="20"/>
-        </w:rPr>
-        <w:t xml:space="preserve"> Classic, Windows ...</w:t>
-      </w:r>
-      <w:r>
-        <w:rPr>
-          <w:rFonts w:eastAsia="SimSun"/>
-          <w:color w:val="666666"/>
-          <w:kern w:val="0"/>
-          <w:sz w:val="20"/>
-          <w:szCs w:val="20"/>
-        </w:rPr>
-        <w:t> </w:t>
-      </w:r>
-      <w:r>
-        <w:rPr>
-          <w:rFonts w:eastAsia="SimSun"/>
-          <w:color w:val="666666"/>
-          <w:kern w:val="0"/>
-          <w:sz w:val="20"/>
-          <w:szCs w:val="20"/>
-        </w:rPr>
-        <w:t>“</w:t>
-      </w:r>
-    </w:p>
-    <w:p>
-      <w:pPr>
-        <w:widowControl/>
-        <w:jc w:val="left"/>
-        <w:rPr>
-          <w:rFonts w:ascii="Arial" w:eastAsia="SimSun" w:hAnsi="Arial" w:cs="Arial"/>
-          <w:color w:val="666666"/>
-          <w:kern w:val="0"/>
-          <w:sz w:val="20"/>
-          <w:szCs w:val="20"/>
-        </w:rPr>
-      </w:pPr>
-      <w:r>
-        <w:rPr>
-          <w:rFonts w:ascii="Arial" w:eastAsia="SimSun" w:hAnsi="Arial" w:cs="Arial"/>
-          <w:color w:val="666666"/>
-          <w:kern w:val="0"/>
-          <w:sz w:val="20"/>
-          <w:szCs w:val="20"/>
-        </w:rPr>
-        <w:t>• Click Test can quickly view the display missed calls</w:t>
-      </w:r>
-      <w:r>
-        <w:rPr>
-          <w:rFonts w:eastAsia="SimSun"/>
-          <w:color w:val="666666"/>
-          <w:kern w:val="0"/>
-          <w:sz w:val="20"/>
-          <w:szCs w:val="20"/>
-        </w:rPr>
-        <w:t> </w:t>
-      </w:r>
-    </w:p>
-    <w:p>
-      <w:pPr>
-        <w:widowControl/>
-        <w:jc w:val="left"/>
-        <w:rPr>
-          <w:rFonts w:ascii="Arial" w:eastAsia="SimSun" w:hAnsi="Arial" w:cs="Arial"/>
-          <w:color w:val="666666"/>
-          <w:kern w:val="0"/>
-          <w:sz w:val="20"/>
-          <w:szCs w:val="20"/>
-        </w:rPr>
-      </w:pPr>
-      <w:r>
-        <w:rPr>
-          <w:rFonts w:ascii="Arial" w:eastAsia="SimSun" w:hAnsi="Arial" w:cs="Arial"/>
-          <w:color w:val="666666"/>
-          <w:kern w:val="0"/>
-          <w:sz w:val="20"/>
-          <w:szCs w:val="20"/>
-        </w:rPr>
-        <w:t>• When you do not need the service can choose Close</w:t>
-      </w:r>
-      <w:r>
-        <w:rPr>
-          <w:rFonts w:ascii="Arial" w:eastAsia="SimSun" w:hAnsi="Arial" w:cs="Arial" w:hint="eastAsia"/>
-          <w:color w:val="666666"/>
-          <w:kern w:val="0"/>
-          <w:sz w:val="20"/>
-          <w:szCs w:val="20"/>
-        </w:rPr>
-        <w:t>「</w:t>
-      </w:r>
-      <w:r>
-        <w:rPr>
-          <w:rFonts w:ascii="Arial" w:eastAsia="SimSun" w:hAnsi="Arial" w:cs="Arial" w:hint="eastAsia"/>
-          <w:color w:val="666666"/>
-          <w:kern w:val="0"/>
-          <w:sz w:val="20"/>
-          <w:szCs w:val="20"/>
-        </w:rPr>
-        <w:t>WillCall Pro</w:t>
-      </w:r>
-      <w:r>
-        <w:rPr>
-          <w:rFonts w:ascii="Arial" w:eastAsia="SimSun" w:hAnsi="Arial" w:cs="Arial" w:hint="eastAsia"/>
-          <w:color w:val="666666"/>
-          <w:kern w:val="0"/>
-          <w:sz w:val="20"/>
-          <w:szCs w:val="20"/>
-        </w:rPr>
-        <w:t>」</w:t>
-      </w:r>
-      <w:r>
-        <w:rPr>
-          <w:rFonts w:eastAsia="SimSun"/>
-          <w:color w:val="666666"/>
-          <w:kern w:val="0"/>
-          <w:sz w:val="20"/>
-          <w:szCs w:val="20"/>
-        </w:rPr>
-        <w:t> </w:t>
-      </w:r>
-    </w:p>
-    <w:p>
-      <w:pPr>
-        <w:widowControl/>
-        <w:jc w:val="left"/>
-        <w:rPr>
-          <w:rFonts w:ascii="Arial" w:eastAsia="SimSun" w:hAnsi="Arial" w:cs="Arial"/>
-          <w:color w:val="666666"/>
-          <w:kern w:val="0"/>
-          <w:sz w:val="20"/>
-          <w:szCs w:val="20"/>
-        </w:rPr>
-      </w:pPr>
-    </w:p>
-    <w:p>
-      <w:pPr>
-        <w:widowControl/>
-        <w:jc w:val="left"/>
-        <w:rPr>
-          <w:rFonts w:ascii="Arial" w:eastAsia="SimSun" w:hAnsi="Arial" w:cs="Arial"/>
-          <w:color w:val="666666"/>
-          <w:kern w:val="0"/>
-          <w:sz w:val="20"/>
-          <w:szCs w:val="20"/>
-        </w:rPr>
-      </w:pPr>
-    </w:p>
-    <w:p>
-      <w:pPr>
-        <w:widowControl/>
-        <w:jc w:val="left"/>
-        <w:rPr>
-          <w:rFonts w:ascii="Arial" w:eastAsia="SimSun" w:hAnsi="Arial" w:cs="Arial"/>
-          <w:color w:val="666666"/>
-          <w:kern w:val="0"/>
-          <w:sz w:val="20"/>
-          <w:szCs w:val="20"/>
-        </w:rPr>
-      </w:pPr>
-      <w:r>
-        <w:rPr>
-          <w:rFonts w:ascii="Arial" w:eastAsia="SimSun" w:hAnsi="Arial" w:cs="Arial" w:hint="eastAsia"/>
-          <w:color w:val="666666"/>
-          <w:kern w:val="0"/>
-          <w:sz w:val="20"/>
-          <w:szCs w:val="20"/>
-        </w:rPr>
-        <w:t>「</w:t>
-      </w:r>
-      <w:r>
-        <w:rPr>
-          <w:rFonts w:ascii="Arial" w:eastAsia="SimSun" w:hAnsi="Arial" w:cs="Arial" w:hint="eastAsia"/>
-          <w:color w:val="666666"/>
-          <w:kern w:val="0"/>
-          <w:sz w:val="20"/>
-          <w:szCs w:val="20"/>
-        </w:rPr>
-        <w:t>WillCall Pro</w:t>
-      </w:r>
-      <w:r>
-        <w:rPr>
-          <w:rFonts w:ascii="Arial" w:eastAsia="SimSun" w:hAnsi="Arial" w:cs="Arial" w:hint="eastAsia"/>
-          <w:color w:val="666666"/>
-          <w:kern w:val="0"/>
-          <w:sz w:val="20"/>
-          <w:szCs w:val="20"/>
-        </w:rPr>
-        <w:t>」</w:t>
-      </w:r>
-      <w:r>
-        <w:rPr>
-          <w:rFonts w:ascii="Arial" w:eastAsia="SimSun" w:hAnsi="Arial" w:cs="Arial"/>
-          <w:color w:val="666666"/>
-          <w:kern w:val="0"/>
-          <w:sz w:val="20"/>
-          <w:szCs w:val="20"/>
-        </w:rPr>
-        <w:t>call classification rules (different themes hierarchical display slightly different characteristics, consistent classification rules):</w:t>
-      </w:r>
-      <w:r>
-        <w:rPr>
-          <w:rFonts w:eastAsia="SimSun"/>
-          <w:color w:val="666666"/>
-          <w:kern w:val="0"/>
-          <w:sz w:val="20"/>
-          <w:szCs w:val="20"/>
-        </w:rPr>
-        <w:t> </w:t>
-      </w:r>
-    </w:p>
-    <w:p>
-      <w:pPr>
-        <w:widowControl/>
-        <w:jc w:val="left"/>
-        <w:rPr>
-          <w:rFonts w:ascii="Arial" w:eastAsia="SimSun" w:hAnsi="Arial" w:cs="Arial"/>
-          <w:color w:val="666666"/>
-          <w:kern w:val="0"/>
-          <w:sz w:val="20"/>
-          <w:szCs w:val="20"/>
-        </w:rPr>
-      </w:pPr>
-      <w:r>
-        <w:rPr>
-          <w:rFonts w:ascii="Arial" w:eastAsia="SimSun" w:hAnsi="Arial" w:cs="Arial"/>
-          <w:color w:val="666666"/>
-          <w:kern w:val="0"/>
-          <w:sz w:val="20"/>
-          <w:szCs w:val="20"/>
-        </w:rPr>
-        <w:t xml:space="preserve">• [&lt;5sec] </w:t>
-      </w:r>
-      <w:r>
-        <w:rPr>
-          <w:rFonts w:ascii="Arial" w:eastAsia="SimSun" w:hAnsi="Arial" w:cs="Arial" w:hint="eastAsia"/>
-          <w:color w:val="666666"/>
-          <w:kern w:val="0"/>
-          <w:sz w:val="20"/>
-          <w:szCs w:val="20"/>
-        </w:rPr>
-        <w:t>H</w:t>
-      </w:r>
-      <w:r>
-        <w:rPr>
-          <w:rFonts w:ascii="Arial" w:eastAsia="SimSun" w:hAnsi="Arial" w:cs="Arial"/>
-          <w:color w:val="666666"/>
-          <w:kern w:val="0"/>
-          <w:sz w:val="20"/>
-          <w:szCs w:val="20"/>
-        </w:rPr>
-        <w:t>igh risk level is not recommended to call back</w:t>
-      </w:r>
-      <w:r>
-        <w:rPr>
-          <w:rFonts w:eastAsia="SimSun"/>
-          <w:color w:val="666666"/>
-          <w:kern w:val="0"/>
-          <w:sz w:val="20"/>
-          <w:szCs w:val="20"/>
-        </w:rPr>
-        <w:t> </w:t>
-      </w:r>
-    </w:p>
-    <w:p>
-      <w:pPr>
-        <w:widowControl/>
-        <w:ind w:firstLineChars="200" w:firstLine="400"/>
-        <w:jc w:val="left"/>
-        <w:rPr>
-          <w:rFonts w:ascii="Arial" w:eastAsia="SimSun" w:hAnsi="Arial" w:cs="Arial"/>
-          <w:color w:val="666666"/>
-          <w:kern w:val="0"/>
-          <w:sz w:val="20"/>
-          <w:szCs w:val="20"/>
-        </w:rPr>
-      </w:pPr>
-      <w:r>
-        <w:rPr>
-          <w:rFonts w:ascii="Arial" w:eastAsia="SimSun" w:hAnsi="Arial" w:cs="Arial"/>
-          <w:color w:val="666666"/>
-          <w:kern w:val="0"/>
-          <w:sz w:val="20"/>
-          <w:szCs w:val="20"/>
-        </w:rPr>
-        <w:t>73% of the harassing phone calls</w:t>
-      </w:r>
-      <w:r>
-        <w:rPr>
-          <w:rFonts w:eastAsia="SimSun"/>
-          <w:color w:val="666666"/>
-          <w:kern w:val="0"/>
-          <w:sz w:val="20"/>
-          <w:szCs w:val="20"/>
-        </w:rPr>
-        <w:t> </w:t>
-      </w:r>
-    </w:p>
-    <w:p>
-      <w:pPr>
-        <w:widowControl/>
-        <w:ind w:firstLineChars="200" w:firstLine="400"/>
-        <w:jc w:val="left"/>
-        <w:rPr>
-          <w:rFonts w:ascii="Arial" w:eastAsia="SimSun" w:hAnsi="Arial" w:cs="Arial"/>
-          <w:color w:val="666666"/>
-          <w:kern w:val="0"/>
-          <w:sz w:val="20"/>
-          <w:szCs w:val="20"/>
-        </w:rPr>
-      </w:pPr>
-      <w:r>
-        <w:rPr>
-          <w:rFonts w:ascii="Arial" w:eastAsia="SimSun" w:hAnsi="Arial" w:cs="Arial"/>
-          <w:color w:val="666666"/>
-          <w:kern w:val="0"/>
-          <w:sz w:val="20"/>
-          <w:szCs w:val="20"/>
-        </w:rPr>
-        <w:t>21% mistakenly hit</w:t>
-      </w:r>
-    </w:p>
-    <w:p>
-      <w:pPr>
-        <w:widowControl/>
-        <w:ind w:firstLineChars="200" w:firstLine="400"/>
-        <w:jc w:val="left"/>
-        <w:rPr>
-          <w:rFonts w:ascii="Arial" w:eastAsia="SimSun" w:hAnsi="Arial" w:cs="Arial"/>
-          <w:color w:val="666666"/>
-          <w:kern w:val="0"/>
-          <w:sz w:val="20"/>
-          <w:szCs w:val="20"/>
-        </w:rPr>
-      </w:pPr>
-      <w:r>
-        <w:rPr>
-          <w:rFonts w:ascii="Arial" w:eastAsia="SimSun" w:hAnsi="Arial" w:cs="Arial"/>
-          <w:color w:val="666666"/>
-          <w:kern w:val="0"/>
-          <w:sz w:val="20"/>
-          <w:szCs w:val="20"/>
-        </w:rPr>
-        <w:t>6% Other</w:t>
-      </w:r>
-      <w:r>
-        <w:rPr>
-          <w:rFonts w:eastAsia="SimSun"/>
-          <w:color w:val="666666"/>
-          <w:kern w:val="0"/>
-          <w:sz w:val="20"/>
-          <w:szCs w:val="20"/>
-        </w:rPr>
-        <w:t> </w:t>
-      </w:r>
-    </w:p>
-    <w:p>
-      <w:pPr>
-        <w:widowControl/>
-        <w:jc w:val="left"/>
-        <w:rPr>
-          <w:rFonts w:ascii="Arial" w:eastAsia="SimSun" w:hAnsi="Arial" w:cs="Arial"/>
-          <w:color w:val="666666"/>
-          <w:kern w:val="0"/>
-          <w:sz w:val="20"/>
-          <w:szCs w:val="20"/>
-        </w:rPr>
-      </w:pPr>
-    </w:p>
-    <w:p>
-      <w:pPr>
-        <w:widowControl/>
-        <w:jc w:val="left"/>
-        <w:rPr>
-          <w:rFonts w:ascii="Arial" w:eastAsia="SimSun" w:hAnsi="Arial" w:cs="Arial"/>
-          <w:color w:val="666666"/>
-          <w:kern w:val="0"/>
-          <w:sz w:val="20"/>
-          <w:szCs w:val="20"/>
-        </w:rPr>
-      </w:pPr>
-      <w:r>
-        <w:rPr>
-          <w:rFonts w:ascii="Arial" w:eastAsia="SimSun" w:hAnsi="Arial" w:cs="Arial"/>
-          <w:color w:val="666666"/>
-          <w:kern w:val="0"/>
-          <w:sz w:val="20"/>
-          <w:szCs w:val="20"/>
-        </w:rPr>
-        <w:t xml:space="preserve">• [5-10sec] </w:t>
-      </w:r>
-      <w:r>
-        <w:rPr>
-          <w:rFonts w:ascii="Arial" w:eastAsia="SimSun" w:hAnsi="Arial" w:cs="Arial" w:hint="eastAsia"/>
-          <w:color w:val="666666"/>
-          <w:kern w:val="0"/>
-          <w:sz w:val="20"/>
-          <w:szCs w:val="20"/>
-        </w:rPr>
-        <w:t>W</w:t>
-      </w:r>
-      <w:r>
-        <w:rPr>
-          <w:rFonts w:ascii="Arial" w:eastAsia="SimSun" w:hAnsi="Arial" w:cs="Arial"/>
-          <w:color w:val="666666"/>
-          <w:kern w:val="0"/>
-          <w:sz w:val="20"/>
-          <w:szCs w:val="20"/>
-        </w:rPr>
-        <w:t>arning level selective call back</w:t>
-      </w:r>
-      <w:r>
-        <w:rPr>
-          <w:rFonts w:eastAsia="SimSun"/>
-          <w:color w:val="666666"/>
-          <w:kern w:val="0"/>
-          <w:sz w:val="20"/>
-          <w:szCs w:val="20"/>
-        </w:rPr>
-        <w:t> </w:t>
-      </w:r>
-    </w:p>
-    <w:p>
-      <w:pPr>
-        <w:widowControl/>
-        <w:ind w:firstLineChars="200" w:firstLine="400"/>
-        <w:jc w:val="left"/>
-        <w:rPr>
-          <w:rFonts w:ascii="Arial" w:eastAsia="SimSun" w:hAnsi="Arial" w:cs="Arial"/>
-          <w:color w:val="666666"/>
-          <w:kern w:val="0"/>
-          <w:sz w:val="20"/>
-          <w:szCs w:val="20"/>
-        </w:rPr>
-      </w:pPr>
-      <w:r>
-        <w:rPr>
-          <w:rFonts w:ascii="Arial" w:eastAsia="SimSun" w:hAnsi="Arial" w:cs="Arial"/>
-          <w:color w:val="666666"/>
-          <w:kern w:val="0"/>
-          <w:sz w:val="20"/>
-          <w:szCs w:val="20"/>
-        </w:rPr>
-        <w:t>54% of the harassing phone calls</w:t>
-      </w:r>
-    </w:p>
-    <w:p>
-      <w:pPr>
-        <w:widowControl/>
-        <w:ind w:firstLineChars="200" w:firstLine="400"/>
-        <w:jc w:val="left"/>
-        <w:rPr>
-          <w:rFonts w:ascii="Arial" w:eastAsia="SimSun" w:hAnsi="Arial" w:cs="Arial"/>
-          <w:color w:val="666666"/>
-          <w:kern w:val="0"/>
-          <w:sz w:val="20"/>
-          <w:szCs w:val="20"/>
-        </w:rPr>
-      </w:pPr>
-      <w:r>
-        <w:rPr>
-          <w:rFonts w:ascii="Arial" w:eastAsia="SimSun" w:hAnsi="Arial" w:cs="Arial"/>
-          <w:color w:val="666666"/>
-          <w:kern w:val="0"/>
-          <w:sz w:val="20"/>
-          <w:szCs w:val="20"/>
-        </w:rPr>
-        <w:t>16% mistakenly hit</w:t>
-      </w:r>
-      <w:r>
-        <w:rPr>
-          <w:rFonts w:eastAsia="SimSun"/>
-          <w:color w:val="666666"/>
-          <w:kern w:val="0"/>
-          <w:sz w:val="20"/>
-          <w:szCs w:val="20"/>
-        </w:rPr>
-        <w:t> </w:t>
-      </w:r>
-    </w:p>
-    <w:p>
-      <w:pPr>
-        <w:widowControl/>
-        <w:ind w:firstLineChars="200" w:firstLine="400"/>
-        <w:jc w:val="left"/>
-        <w:rPr>
-          <w:rFonts w:ascii="Arial" w:eastAsia="SimSun" w:hAnsi="Arial" w:cs="Arial"/>
-          <w:color w:val="666666"/>
-          <w:kern w:val="0"/>
-          <w:sz w:val="20"/>
-          <w:szCs w:val="20"/>
-        </w:rPr>
-      </w:pPr>
-      <w:r>
-        <w:rPr>
-          <w:rFonts w:ascii="Arial" w:eastAsia="SimSun" w:hAnsi="Arial" w:cs="Arial"/>
-          <w:color w:val="666666"/>
-          <w:kern w:val="0"/>
-          <w:sz w:val="20"/>
-          <w:szCs w:val="20"/>
-        </w:rPr>
-        <w:t>26% of normal call</w:t>
-      </w:r>
-      <w:r>
-        <w:rPr>
-          <w:rFonts w:eastAsia="SimSun"/>
-          <w:color w:val="666666"/>
-          <w:kern w:val="0"/>
-          <w:sz w:val="20"/>
-          <w:szCs w:val="20"/>
-        </w:rPr>
-        <w:t> </w:t>
-      </w:r>
-    </w:p>
-    <w:p>
-      <w:pPr>
-        <w:widowControl/>
-        <w:ind w:firstLineChars="200" w:firstLine="400"/>
-        <w:jc w:val="left"/>
-        <w:rPr>
-          <w:rFonts w:ascii="Arial" w:eastAsia="SimSun" w:hAnsi="Arial" w:cs="Arial"/>
-          <w:color w:val="666666"/>
-          <w:kern w:val="0"/>
-          <w:sz w:val="20"/>
-          <w:szCs w:val="20"/>
-        </w:rPr>
-      </w:pPr>
-      <w:r>
-        <w:rPr>
-          <w:rFonts w:ascii="Arial" w:eastAsia="SimSun" w:hAnsi="Arial" w:cs="Arial"/>
-          <w:color w:val="666666"/>
-          <w:kern w:val="0"/>
-          <w:sz w:val="20"/>
-          <w:szCs w:val="20"/>
-        </w:rPr>
-        <w:t>4% Other</w:t>
-      </w:r>
-      <w:r>
-        <w:rPr>
-          <w:rFonts w:eastAsia="SimSun"/>
-          <w:color w:val="666666"/>
-          <w:kern w:val="0"/>
-          <w:sz w:val="20"/>
-          <w:szCs w:val="20"/>
-        </w:rPr>
-        <w:t> </w:t>
-      </w:r>
-    </w:p>
-    <w:p>
-      <w:pPr>
-        <w:widowControl/>
-        <w:jc w:val="left"/>
-        <w:rPr>
-          <w:rFonts w:ascii="Arial" w:eastAsia="SimSun" w:hAnsi="Arial" w:cs="Arial"/>
-          <w:color w:val="666666"/>
-          <w:kern w:val="0"/>
-          <w:sz w:val="20"/>
-          <w:szCs w:val="20"/>
-        </w:rPr>
-      </w:pPr>
-    </w:p>
-    <w:p>
-      <w:pPr>
-        <w:widowControl/>
-        <w:jc w:val="left"/>
-        <w:rPr>
-          <w:rFonts w:ascii="Arial" w:eastAsia="SimSun" w:hAnsi="Arial" w:cs="Arial"/>
-          <w:color w:val="666666"/>
-          <w:kern w:val="0"/>
-          <w:sz w:val="20"/>
-          <w:szCs w:val="20"/>
-        </w:rPr>
-      </w:pPr>
-      <w:r>
-        <w:rPr>
-          <w:rFonts w:ascii="Arial" w:eastAsia="SimSun" w:hAnsi="Arial" w:cs="Arial"/>
-          <w:color w:val="666666"/>
-          <w:kern w:val="0"/>
-          <w:sz w:val="20"/>
-          <w:szCs w:val="20"/>
-        </w:rPr>
-        <w:t xml:space="preserve">• [&gt; 10sec] </w:t>
-      </w:r>
-      <w:r>
-        <w:rPr>
-          <w:rFonts w:ascii="Arial" w:eastAsia="SimSun" w:hAnsi="Arial" w:cs="Arial" w:hint="eastAsia"/>
-          <w:color w:val="666666"/>
-          <w:kern w:val="0"/>
-          <w:sz w:val="20"/>
-          <w:szCs w:val="20"/>
-        </w:rPr>
-        <w:t>S</w:t>
-      </w:r>
-      <w:r>
-        <w:rPr>
-          <w:rFonts w:ascii="Arial" w:eastAsia="SimSun" w:hAnsi="Arial" w:cs="Arial"/>
-          <w:color w:val="666666"/>
-          <w:kern w:val="0"/>
-          <w:sz w:val="20"/>
-          <w:szCs w:val="20"/>
-        </w:rPr>
-        <w:t>ecurity level can call back</w:t>
-      </w:r>
-    </w:p>
-    <w:p>
-      <w:pPr>
-        <w:widowControl/>
-        <w:ind w:firstLineChars="200" w:firstLine="400"/>
-        <w:jc w:val="left"/>
-        <w:rPr>
-          <w:rFonts w:ascii="Arial" w:eastAsia="SimSun" w:hAnsi="Arial" w:cs="Arial"/>
-          <w:color w:val="666666"/>
-          <w:kern w:val="0"/>
-          <w:sz w:val="20"/>
-          <w:szCs w:val="20"/>
-        </w:rPr>
-      </w:pPr>
-      <w:r>
-        <w:rPr>
-          <w:rFonts w:ascii="Arial" w:eastAsia="SimSun" w:hAnsi="Arial" w:cs="Arial"/>
-          <w:color w:val="666666"/>
-          <w:kern w:val="0"/>
-          <w:sz w:val="20"/>
-          <w:szCs w:val="20"/>
-        </w:rPr>
-        <w:t>78% of the normal call</w:t>
-      </w:r>
-      <w:r>
-        <w:rPr>
-          <w:rFonts w:eastAsia="SimSun"/>
-          <w:color w:val="666666"/>
-          <w:kern w:val="0"/>
-          <w:sz w:val="20"/>
-          <w:szCs w:val="20"/>
-        </w:rPr>
-        <w:t> </w:t>
-      </w:r>
-    </w:p>
-    <w:p>
-      <w:pPr>
-        <w:widowControl/>
-        <w:ind w:firstLineChars="200" w:firstLine="400"/>
-        <w:jc w:val="left"/>
-        <w:rPr>
-          <w:rFonts w:ascii="Arial" w:eastAsia="SimSun" w:hAnsi="Arial" w:cs="Arial"/>
-          <w:color w:val="666666"/>
-          <w:kern w:val="0"/>
-          <w:sz w:val="20"/>
-          <w:szCs w:val="20"/>
-        </w:rPr>
-      </w:pPr>
-      <w:r>
-        <w:rPr>
-          <w:rFonts w:ascii="Arial" w:eastAsia="SimSun" w:hAnsi="Arial" w:cs="Arial"/>
-          <w:color w:val="666666"/>
-          <w:kern w:val="0"/>
-          <w:sz w:val="20"/>
-          <w:szCs w:val="20"/>
-        </w:rPr>
-        <w:t>15% mistakenly hit</w:t>
-      </w:r>
-      <w:r>
-        <w:rPr>
-          <w:rFonts w:eastAsia="SimSun"/>
-          <w:color w:val="666666"/>
-          <w:kern w:val="0"/>
-          <w:sz w:val="20"/>
-          <w:szCs w:val="20"/>
-        </w:rPr>
-        <w:t> </w:t>
-      </w:r>
-    </w:p>
-    <w:p>
-      <w:pPr>
-        <w:widowControl/>
-        <w:ind w:firstLineChars="200" w:firstLine="400"/>
-        <w:jc w:val="left"/>
-        <w:rPr>
-          <w:rFonts w:ascii="Arial" w:eastAsia="SimSun" w:hAnsi="Arial" w:cs="Arial"/>
-          <w:color w:val="666666"/>
-          <w:kern w:val="0"/>
-          <w:sz w:val="20"/>
-          <w:szCs w:val="20"/>
-        </w:rPr>
-      </w:pPr>
-      <w:r>
-        <w:rPr>
-          <w:rFonts w:ascii="Arial" w:eastAsia="SimSun" w:hAnsi="Arial" w:cs="Arial"/>
-          <w:color w:val="666666"/>
-          <w:kern w:val="0"/>
-          <w:sz w:val="20"/>
-          <w:szCs w:val="20"/>
-        </w:rPr>
-        <w:t>7% Other</w:t>
-      </w:r>
-      <w:r>
-        <w:rPr>
-          <w:rFonts w:eastAsia="SimSun"/>
-          <w:color w:val="666666"/>
-          <w:kern w:val="0"/>
-          <w:sz w:val="20"/>
-          <w:szCs w:val="20"/>
-        </w:rPr>
-        <w:t> </w:t>
-      </w:r>
-    </w:p>
-    <w:p>
-      <w:pPr>
-        <w:widowControl/>
-        <w:jc w:val="left"/>
-        <w:rPr>
-          <w:rFonts w:ascii="Arial" w:eastAsia="SimSun" w:hAnsi="Arial" w:cs="Arial"/>
-          <w:color w:val="666666"/>
-          <w:kern w:val="0"/>
-          <w:sz w:val="20"/>
-          <w:szCs w:val="20"/>
-        </w:rPr>
-      </w:pPr>
-    </w:p>
-    <w:p>
-      <w:pPr>
-        <w:widowControl/>
-        <w:shd w:val="clear" w:color="auto" w:fill="FFFFFF"/>
-        <w:spacing w:line="360" w:lineRule="atLeast"/>
-        <w:jc w:val="left"/>
-        <w:rPr>
-          <w:rFonts w:ascii="Arial" w:eastAsia="SimSun" w:hAnsi="Arial" w:cs="Arial"/>
-          <w:color w:val="666666"/>
-          <w:kern w:val="0"/>
-          <w:sz w:val="20"/>
-          <w:szCs w:val="20"/>
-        </w:rPr>
-      </w:pPr>
-      <w:r>
-        <w:rPr>
-          <w:rFonts w:ascii="Arial" w:eastAsia="SimSun" w:hAnsi="Arial" w:cs="Arial"/>
-          <w:color w:val="666666"/>
-          <w:kern w:val="0"/>
-          <w:sz w:val="20"/>
-          <w:szCs w:val="20"/>
-        </w:rPr>
-        <w:t>Will</w:t>
-      </w:r>
-      <w:r>
-        <w:rPr>
-          <w:rFonts w:ascii="Arial" w:eastAsia="SimSun" w:hAnsi="Arial" w:cs="Arial"/>
-          <w:color w:val="666666"/>
-          <w:kern w:val="0"/>
-          <w:sz w:val="20"/>
-          <w:szCs w:val="20"/>
-        </w:rPr>
-        <w:t xml:space="preserve"> S</w:t>
-      </w:r>
-      <w:r>
-        <w:rPr>
-          <w:rFonts w:ascii="Arial" w:eastAsia="SimSun" w:hAnsi="Arial" w:cs="Arial"/>
-          <w:color w:val="666666"/>
-          <w:kern w:val="0"/>
-          <w:sz w:val="20"/>
-          <w:szCs w:val="20"/>
-        </w:rPr>
-        <w:t>tudio is committed to efficient and convenient software development, exhausted less to set up and simple to use interface to provide high-quality user experience, WillCall Pro software Missed calls for a professional, detailed planning &amp; rational distribution of creating a superior user</w:t>
-      </w:r>
-      <w:r>
-        <w:rPr>
-          <w:rFonts w:eastAsia="SimSun"/>
-          <w:color w:val="666666"/>
-          <w:kern w:val="0"/>
-          <w:sz w:val="20"/>
-          <w:szCs w:val="20"/>
-        </w:rPr>
-        <w:t> </w:t>
-      </w:r>
-      <w:r>
-        <w:rPr>
-          <w:rFonts w:ascii="Arial" w:eastAsia="SimSun" w:hAnsi="Arial" w:cs="Arial"/>
-          <w:color w:val="666666"/>
-          <w:kern w:val="0"/>
-          <w:sz w:val="20"/>
-          <w:szCs w:val="20"/>
-        </w:rPr>
-        <w:t>experience, different from the traditional way calls shielding your calls more secure, call back more assured</w:t>
-      </w:r>
-      <w:r>
-        <w:rPr>
-          <w:rFonts w:eastAsia="SimSun"/>
+          <w:rFonts w:ascii="Arial" w:eastAsia="SimSun" w:hAnsi="Arial" w:cs="Arial" w:hint="eastAsia"/>
+          <w:color w:val="666666"/>
+          <w:kern w:val="0"/>
+          <w:sz w:val="20"/>
+          <w:szCs w:val="20"/>
+        </w:rPr>
+      </w:pPr>
+    </w:p>
+    <w:p>
+      <w:pPr>
+        <w:widowControl/>
+        <w:jc w:val="left"/>
+        <w:rPr>
+          <w:rFonts w:ascii="Arial" w:eastAsia="SimSun" w:hAnsi="Arial" w:cs="Arial" w:hint="eastAsia"/>
+          <w:color w:val="666666"/>
+          <w:kern w:val="0"/>
+          <w:sz w:val="20"/>
+          <w:szCs w:val="20"/>
+        </w:rPr>
+      </w:pPr>
+      <w:r>
+        <w:rPr>
+          <w:rFonts w:ascii="Arial" w:eastAsia="SimSun" w:hAnsi="Arial" w:cs="Arial"/>
+          <w:color w:val="666666"/>
+          <w:kern w:val="0"/>
+          <w:sz w:val="20"/>
+          <w:szCs w:val="20"/>
+        </w:rPr>
+        <w:t>• [5-10sec] Warning level call back </w:t>
+      </w:r>
+      <w:r>
+        <w:rPr>
+          <w:rFonts w:ascii="Arial" w:eastAsia="SimSun" w:hAnsi="Arial" w:cs="Arial" w:hint="eastAsia"/>
+          <w:color w:val="666666"/>
+          <w:kern w:val="0"/>
+          <w:sz w:val="20"/>
+          <w:szCs w:val="20"/>
+        </w:rPr>
+        <w:t>selectively</w:t>
+      </w:r>
+    </w:p>
+    <w:p>
+      <w:pPr>
+        <w:widowControl/>
+        <w:jc w:val="left"/>
+        <w:rPr>
+          <w:rFonts w:ascii="Arial" w:eastAsia="SimSun" w:hAnsi="Arial" w:cs="Arial" w:hint="eastAsia"/>
+          <w:color w:val="666666"/>
+          <w:kern w:val="0"/>
+          <w:sz w:val="20"/>
+          <w:szCs w:val="20"/>
+        </w:rPr>
+      </w:pPr>
+      <w:r>
+        <w:rPr>
+          <w:rFonts w:ascii="Arial" w:eastAsia="SimSun" w:hAnsi="Arial" w:cs="Arial"/>
+          <w:color w:val="666666"/>
+          <w:kern w:val="0"/>
+          <w:sz w:val="20"/>
+          <w:szCs w:val="20"/>
+        </w:rPr>
+        <w:t>54% of the harassing phone calls</w:t>
+      </w:r>
+    </w:p>
+    <w:p>
+      <w:pPr>
+        <w:widowControl/>
+        <w:jc w:val="left"/>
+        <w:rPr>
+          <w:rFonts w:ascii="Arial" w:eastAsia="SimSun" w:hAnsi="Arial" w:cs="Arial" w:hint="eastAsia"/>
+          <w:color w:val="666666"/>
+          <w:kern w:val="0"/>
+          <w:sz w:val="20"/>
+          <w:szCs w:val="20"/>
+        </w:rPr>
+      </w:pPr>
+      <w:r>
+        <w:rPr>
+          <w:rFonts w:ascii="Arial" w:eastAsia="SimSun" w:hAnsi="Arial" w:cs="Arial"/>
+          <w:color w:val="666666"/>
+          <w:kern w:val="0"/>
+          <w:sz w:val="20"/>
+          <w:szCs w:val="20"/>
+        </w:rPr>
+        <w:t>16% mistakenly hit</w:t>
+      </w:r>
+    </w:p>
+    <w:p>
+      <w:pPr>
+        <w:widowControl/>
+        <w:jc w:val="left"/>
+        <w:rPr>
+          <w:rFonts w:ascii="Arial" w:eastAsia="SimSun" w:hAnsi="Arial" w:cs="Arial" w:hint="eastAsia"/>
+          <w:color w:val="666666"/>
+          <w:kern w:val="0"/>
+          <w:sz w:val="20"/>
+          <w:szCs w:val="20"/>
+        </w:rPr>
+      </w:pPr>
+      <w:r>
+        <w:rPr>
+          <w:rFonts w:ascii="Arial" w:eastAsia="SimSun" w:hAnsi="Arial" w:cs="Arial"/>
+          <w:color w:val="666666"/>
+          <w:kern w:val="0"/>
+          <w:sz w:val="20"/>
+          <w:szCs w:val="20"/>
+        </w:rPr>
+        <w:t>26% of normal call</w:t>
+      </w:r>
+    </w:p>
+    <w:p>
+      <w:pPr>
+        <w:widowControl/>
+        <w:jc w:val="left"/>
+        <w:rPr>
+          <w:rFonts w:ascii="Arial" w:eastAsia="SimSun" w:hAnsi="Arial" w:cs="Arial" w:hint="eastAsia"/>
+          <w:color w:val="666666"/>
+          <w:kern w:val="0"/>
+          <w:sz w:val="20"/>
+          <w:szCs w:val="20"/>
+        </w:rPr>
+      </w:pPr>
+      <w:r>
+        <w:rPr>
+          <w:rFonts w:ascii="Arial" w:eastAsia="SimSun" w:hAnsi="Arial" w:cs="Arial"/>
+          <w:color w:val="666666"/>
+          <w:kern w:val="0"/>
+          <w:sz w:val="20"/>
+          <w:szCs w:val="20"/>
+        </w:rPr>
+        <w:t>4% Other</w:t>
+      </w:r>
+      <w:r>
+        <w:rPr>
+          <w:rFonts w:ascii="Arial" w:eastAsia="SimSun" w:hAnsi="Arial" w:cs="Arial" w:hint="eastAsia"/>
+          <w:color w:val="666666"/>
+          <w:kern w:val="0"/>
+          <w:sz w:val="20"/>
+          <w:szCs w:val="20"/>
+        </w:rPr>
+        <w:t>s</w:t>
+      </w:r>
+    </w:p>
+    <w:p>
+      <w:pPr>
+        <w:widowControl/>
+        <w:jc w:val="left"/>
+        <w:rPr>
+          <w:rFonts w:ascii="Arial" w:eastAsia="SimSun" w:hAnsi="Arial" w:cs="Arial" w:hint="eastAsia"/>
+          <w:color w:val="666666"/>
+          <w:kern w:val="0"/>
+          <w:sz w:val="20"/>
+          <w:szCs w:val="20"/>
+        </w:rPr>
+      </w:pPr>
+    </w:p>
+    <w:p>
+      <w:pPr>
+        <w:widowControl/>
+        <w:jc w:val="left"/>
+        <w:rPr>
+          <w:rFonts w:ascii="Arial" w:eastAsia="SimSun" w:hAnsi="Arial" w:cs="Arial" w:hint="eastAsia"/>
+          <w:color w:val="666666"/>
+          <w:kern w:val="0"/>
+          <w:sz w:val="20"/>
+          <w:szCs w:val="20"/>
+        </w:rPr>
+      </w:pPr>
+      <w:r>
+        <w:rPr>
+          <w:rFonts w:ascii="Arial" w:eastAsia="SimSun" w:hAnsi="Arial" w:cs="Arial"/>
+          <w:color w:val="666666"/>
+          <w:kern w:val="0"/>
+          <w:sz w:val="20"/>
+          <w:szCs w:val="20"/>
+        </w:rPr>
+        <w:t>• [&gt; 10sec] Security level can call back</w:t>
+      </w:r>
+    </w:p>
+    <w:p>
+      <w:pPr>
+        <w:widowControl/>
+        <w:jc w:val="left"/>
+        <w:rPr>
+          <w:rFonts w:ascii="Arial" w:eastAsia="SimSun" w:hAnsi="Arial" w:cs="Arial" w:hint="eastAsia"/>
+          <w:color w:val="666666"/>
+          <w:kern w:val="0"/>
+          <w:sz w:val="20"/>
+          <w:szCs w:val="20"/>
+        </w:rPr>
+      </w:pPr>
+      <w:r>
+        <w:rPr>
+          <w:rFonts w:ascii="Arial" w:eastAsia="SimSun" w:hAnsi="Arial" w:cs="Arial"/>
+          <w:color w:val="666666"/>
+          <w:kern w:val="0"/>
+          <w:sz w:val="20"/>
+          <w:szCs w:val="20"/>
+        </w:rPr>
+        <w:t>78% of the normal call </w:t>
+      </w:r>
+    </w:p>
+    <w:p>
+      <w:pPr>
+        <w:widowControl/>
+        <w:jc w:val="left"/>
+        <w:rPr>
+          <w:rFonts w:ascii="Arial" w:eastAsia="SimSun" w:hAnsi="Arial" w:cs="Arial" w:hint="eastAsia"/>
+          <w:color w:val="666666"/>
+          <w:kern w:val="0"/>
+          <w:sz w:val="20"/>
+          <w:szCs w:val="20"/>
+        </w:rPr>
+      </w:pPr>
+      <w:r>
+        <w:rPr>
+          <w:rFonts w:ascii="Arial" w:eastAsia="SimSun" w:hAnsi="Arial" w:cs="Arial"/>
+          <w:color w:val="666666"/>
+          <w:kern w:val="0"/>
+          <w:sz w:val="20"/>
+          <w:szCs w:val="20"/>
+        </w:rPr>
+        <w:t>15% mistakenly hit </w:t>
+      </w:r>
+    </w:p>
+    <w:p>
+      <w:pPr>
+        <w:widowControl/>
+        <w:jc w:val="left"/>
+        <w:rPr>
+          <w:rFonts w:ascii="Arial" w:eastAsia="SimSun" w:hAnsi="Arial" w:cs="Arial" w:hint="eastAsia"/>
+          <w:color w:val="666666"/>
+          <w:kern w:val="0"/>
+          <w:sz w:val="20"/>
+          <w:szCs w:val="20"/>
+        </w:rPr>
+      </w:pPr>
+      <w:r>
+        <w:rPr>
+          <w:rFonts w:ascii="Arial" w:eastAsia="SimSun" w:hAnsi="Arial" w:cs="Arial"/>
+          <w:color w:val="666666"/>
+          <w:kern w:val="0"/>
+          <w:sz w:val="20"/>
+          <w:szCs w:val="20"/>
+        </w:rPr>
+        <w:t>7% Other </w:t>
+      </w:r>
+    </w:p>
+    <w:p>
+      <w:pPr>
+        <w:widowControl/>
+        <w:jc w:val="left"/>
+        <w:rPr>
+          <w:rFonts w:ascii="Arial" w:eastAsia="SimSun" w:hAnsi="Arial" w:cs="Arial" w:hint="eastAsia"/>
+          <w:color w:val="666666"/>
+          <w:kern w:val="0"/>
+          <w:sz w:val="20"/>
+          <w:szCs w:val="20"/>
+        </w:rPr>
+      </w:pPr>
+    </w:p>
+    <w:p>
+      <w:pPr>
+        <w:widowControl/>
+        <w:jc w:val="left"/>
+        <w:rPr>
+          <w:rFonts w:ascii="Arial" w:eastAsia="SimSun" w:hAnsi="Arial" w:cs="Arial"/>
+          <w:color w:val="666666"/>
+          <w:kern w:val="0"/>
+          <w:sz w:val="20"/>
+          <w:szCs w:val="20"/>
+        </w:rPr>
+      </w:pPr>
+    </w:p>
+    <w:p>
+      <w:pPr>
+        <w:widowControl/>
+        <w:spacing w:after="240"/>
+        <w:jc w:val="left"/>
+        <w:rPr>
+          <w:rFonts w:ascii="Arial" w:eastAsia="SimSun" w:hAnsi="Arial" w:cs="Arial"/>
+          <w:color w:val="666666"/>
+          <w:kern w:val="0"/>
+          <w:sz w:val="20"/>
+          <w:szCs w:val="20"/>
+        </w:rPr>
+      </w:pPr>
+      <w:r>
+        <w:rPr>
+          <w:rFonts w:ascii="Arial" w:eastAsia="SimSun" w:hAnsi="Arial" w:cs="Arial"/>
+          <w:color w:val="666666"/>
+          <w:kern w:val="0"/>
+          <w:sz w:val="20"/>
+          <w:szCs w:val="20"/>
+        </w:rPr>
+        <w:t>Will Studio is committed to </w:t>
+      </w:r>
+      <w:r>
+        <w:rPr>
+          <w:rFonts w:ascii="Arial" w:eastAsia="SimSun" w:hAnsi="Arial" w:cs="Arial" w:hint="eastAsia"/>
+          <w:color w:val="666666"/>
+          <w:kern w:val="0"/>
+          <w:sz w:val="20"/>
+          <w:szCs w:val="20"/>
+        </w:rPr>
+        <w:t xml:space="preserve">the </w:t>
+      </w:r>
+      <w:r>
+        <w:rPr>
+          <w:rFonts w:ascii="Arial" w:eastAsia="SimSun" w:hAnsi="Arial" w:cs="Arial"/>
+          <w:color w:val="666666"/>
+          <w:kern w:val="0"/>
+          <w:sz w:val="20"/>
+          <w:szCs w:val="20"/>
+        </w:rPr>
+        <w:t>efficient and convenient software development, exhausted less to set up and simple to use interface to provide high-quality user experience, WillCall Pro software Missed calls </w:t>
+      </w:r>
+      <w:r>
+        <w:rPr>
+          <w:rFonts w:ascii="Arial" w:eastAsia="SimSun" w:hAnsi="Arial" w:cs="Arial" w:hint="eastAsia"/>
+          <w:color w:val="666666"/>
+          <w:kern w:val="0"/>
+          <w:sz w:val="20"/>
+          <w:szCs w:val="20"/>
+        </w:rPr>
+        <w:t xml:space="preserve">is </w:t>
+      </w:r>
+      <w:r>
+        <w:rPr>
+          <w:rFonts w:ascii="Arial" w:eastAsia="SimSun" w:hAnsi="Arial" w:cs="Arial"/>
+          <w:color w:val="666666"/>
+          <w:kern w:val="0"/>
+          <w:sz w:val="20"/>
+          <w:szCs w:val="20"/>
+        </w:rPr>
+        <w:t>for a professional, detailed planning &amp; rational distribution of creating a superior user experience, </w:t>
+      </w:r>
+      <w:r>
+        <w:rPr>
+          <w:rFonts w:ascii="Arial" w:eastAsia="SimSun" w:hAnsi="Arial" w:cs="Arial" w:hint="eastAsia"/>
+          <w:color w:val="666666"/>
+          <w:kern w:val="0"/>
+          <w:sz w:val="20"/>
+          <w:szCs w:val="20"/>
+        </w:rPr>
+        <w:t xml:space="preserve">a </w:t>
+      </w:r>
+      <w:r>
+        <w:rPr>
+          <w:rFonts w:ascii="Arial" w:eastAsia="SimSun" w:hAnsi="Arial" w:cs="Arial"/>
+          <w:color w:val="666666"/>
+          <w:kern w:val="0"/>
+          <w:sz w:val="20"/>
+          <w:szCs w:val="20"/>
+        </w:rPr>
+        <w:t>different way calls</w:t>
+      </w:r>
+      <w:r>
+        <w:rPr>
+          <w:rFonts w:ascii="Arial" w:eastAsia="SimSun" w:hAnsi="Arial" w:cs="Arial" w:hint="eastAsia"/>
+          <w:color w:val="666666"/>
+          <w:kern w:val="0"/>
+          <w:sz w:val="20"/>
+          <w:szCs w:val="20"/>
+        </w:rPr>
+        <w:t>, sheildi</w:t>
+      </w:r>
+      <w:r>
+        <w:rPr>
+          <w:rFonts w:ascii="Arial" w:eastAsia="SimSun" w:hAnsi="Arial" w:cs="Arial"/>
+          <w:color w:val="666666"/>
+          <w:kern w:val="0"/>
+          <w:sz w:val="20"/>
+          <w:szCs w:val="20"/>
+        </w:rPr>
+        <w:t>ng your calls more secure, call back more assured</w:t>
+      </w:r>
+      <w:r>
+        <w:rPr>
+          <w:rFonts w:ascii="Arial" w:eastAsia="SimSun" w:hAnsi="Arial" w:cs="Arial" w:hint="eastAsia"/>
+          <w:color w:val="666666"/>
+          <w:kern w:val="0"/>
+          <w:sz w:val="20"/>
+          <w:szCs w:val="20"/>
+        </w:rPr>
+        <w:t>.</w:t>
+      </w:r>
+      <w:r>
+        <w:rPr>
+          <w:rFonts w:ascii="Arial" w:eastAsia="SimSun" w:hAnsi="Arial" w:cs="Arial"/>
           <w:color w:val="666666"/>
           <w:kern w:val="0"/>
           <w:sz w:val="20"/>
